--- a/Use Case Diagrams/18.0 Combo 8 Beat Boxer Buster.docx
+++ b/Use Case Diagrams/18.0 Combo 8 Beat Boxer Buster.docx
@@ -18,7 +18,7 @@
         </w:trPr>
         <w:tc>
           <w:tcPr>
-            <w:tcW w:w="2628" w:type="dxa"/>
+            <w:tcW w:w="2613" w:type="dxa"/>
             <w:tcBorders>
               <w:bottom w:val="nil"/>
               <w:right w:val="nil"/>
@@ -65,7 +65,7 @@
         </w:tc>
         <w:tc>
           <w:tcPr>
-            <w:tcW w:w="6948" w:type="dxa"/>
+            <w:tcW w:w="6737" w:type="dxa"/>
             <w:tcBorders>
               <w:left w:val="nil"/>
               <w:bottom w:val="nil"/>
@@ -104,7 +104,7 @@
         </w:trPr>
         <w:tc>
           <w:tcPr>
-            <w:tcW w:w="2628" w:type="dxa"/>
+            <w:tcW w:w="2613" w:type="dxa"/>
             <w:tcBorders>
               <w:top w:val="nil"/>
               <w:bottom w:val="nil"/>
@@ -121,7 +121,7 @@
         </w:tc>
         <w:tc>
           <w:tcPr>
-            <w:tcW w:w="6948" w:type="dxa"/>
+            <w:tcW w:w="6737" w:type="dxa"/>
             <w:tcBorders>
               <w:top w:val="nil"/>
               <w:left w:val="nil"/>
@@ -146,7 +146,7 @@
       <w:tr>
         <w:tc>
           <w:tcPr>
-            <w:tcW w:w="2628" w:type="dxa"/>
+            <w:tcW w:w="2613" w:type="dxa"/>
             <w:tcBorders>
               <w:top w:val="nil"/>
               <w:bottom w:val="nil"/>
@@ -173,7 +173,7 @@
         </w:tc>
         <w:tc>
           <w:tcPr>
-            <w:tcW w:w="6948" w:type="dxa"/>
+            <w:tcW w:w="6737" w:type="dxa"/>
             <w:tcBorders>
               <w:top w:val="nil"/>
               <w:left w:val="nil"/>
@@ -216,7 +216,7 @@
       <w:tr>
         <w:tc>
           <w:tcPr>
-            <w:tcW w:w="2628" w:type="dxa"/>
+            <w:tcW w:w="2613" w:type="dxa"/>
             <w:tcBorders>
               <w:top w:val="nil"/>
               <w:bottom w:val="nil"/>
@@ -243,7 +243,7 @@
         </w:tc>
         <w:tc>
           <w:tcPr>
-            <w:tcW w:w="6948" w:type="dxa"/>
+            <w:tcW w:w="6737" w:type="dxa"/>
             <w:tcBorders>
               <w:top w:val="nil"/>
               <w:left w:val="nil"/>
@@ -280,7 +280,7 @@
       <w:tr>
         <w:tc>
           <w:tcPr>
-            <w:tcW w:w="2628" w:type="dxa"/>
+            <w:tcW w:w="2613" w:type="dxa"/>
             <w:tcBorders>
               <w:top w:val="nil"/>
               <w:bottom w:val="nil"/>
@@ -307,7 +307,7 @@
         </w:tc>
         <w:tc>
           <w:tcPr>
-            <w:tcW w:w="6948" w:type="dxa"/>
+            <w:tcW w:w="6737" w:type="dxa"/>
             <w:tcBorders>
               <w:top w:val="nil"/>
               <w:left w:val="nil"/>
@@ -332,7 +332,7 @@
       <w:tr>
         <w:tc>
           <w:tcPr>
-            <w:tcW w:w="2628" w:type="dxa"/>
+            <w:tcW w:w="2613" w:type="dxa"/>
             <w:tcBorders>
               <w:top w:val="nil"/>
               <w:bottom w:val="nil"/>
@@ -359,7 +359,7 @@
         </w:tc>
         <w:tc>
           <w:tcPr>
-            <w:tcW w:w="6948" w:type="dxa"/>
+            <w:tcW w:w="6737" w:type="dxa"/>
             <w:tcBorders>
               <w:top w:val="nil"/>
               <w:left w:val="nil"/>
@@ -390,7 +390,7 @@
       <w:tr>
         <w:tc>
           <w:tcPr>
-            <w:tcW w:w="2628" w:type="dxa"/>
+            <w:tcW w:w="2613" w:type="dxa"/>
             <w:tcBorders>
               <w:top w:val="nil"/>
               <w:bottom w:val="nil"/>
@@ -417,7 +417,7 @@
         </w:tc>
         <w:tc>
           <w:tcPr>
-            <w:tcW w:w="6948" w:type="dxa"/>
+            <w:tcW w:w="6737" w:type="dxa"/>
             <w:tcBorders>
               <w:top w:val="nil"/>
               <w:left w:val="nil"/>
@@ -454,7 +454,7 @@
       <w:tr>
         <w:tc>
           <w:tcPr>
-            <w:tcW w:w="2628" w:type="dxa"/>
+            <w:tcW w:w="2613" w:type="dxa"/>
             <w:tcBorders>
               <w:top w:val="nil"/>
               <w:bottom w:val="nil"/>
@@ -481,7 +481,7 @@
         </w:tc>
         <w:tc>
           <w:tcPr>
-            <w:tcW w:w="6948" w:type="dxa"/>
+            <w:tcW w:w="6737" w:type="dxa"/>
             <w:tcBorders>
               <w:top w:val="nil"/>
               <w:left w:val="nil"/>
@@ -500,7 +500,7 @@
       <w:tr>
         <w:tc>
           <w:tcPr>
-            <w:tcW w:w="9576" w:type="dxa"/>
+            <w:tcW w:w="9350" w:type="dxa"/>
             <w:gridSpan w:val="2"/>
             <w:tcBorders>
               <w:top w:val="nil"/>
@@ -530,7 +530,7 @@
       <w:tr>
         <w:tc>
           <w:tcPr>
-            <w:tcW w:w="9576" w:type="dxa"/>
+            <w:tcW w:w="9350" w:type="dxa"/>
             <w:gridSpan w:val="2"/>
             <w:tcBorders>
               <w:top w:val="nil"/>
@@ -688,8 +688,6 @@
                     </w:rPr>
                     <w:t xml:space="preserve">Character </w:t>
                   </w:r>
-                  <w:bookmarkStart w:id="0" w:name="_GoBack"/>
-                  <w:bookmarkEnd w:id="0"/>
                   <w:r>
                     <w:rPr>
                       <w:rFonts w:ascii="Times New Roman" w:hAnsi="Times New Roman" w:cs="Times New Roman"/>
@@ -724,123 +722,7 @@
       <w:tr>
         <w:tc>
           <w:tcPr>
-            <w:tcW w:w="9576" w:type="dxa"/>
-            <w:gridSpan w:val="2"/>
-            <w:tcBorders>
-              <w:top w:val="nil"/>
-              <w:bottom w:val="nil"/>
-            </w:tcBorders>
-          </w:tcPr>
-          <w:p>
-            <w:pPr>
-              <w:rPr>
-                <w:rFonts w:ascii="Times New Roman" w:hAnsi="Times New Roman" w:cs="Times New Roman"/>
-                <w:b/>
-                <w:color w:val="365F91" w:themeColor="accent1" w:themeShade="BF"/>
-                <w:sz w:val="24"/>
-              </w:rPr>
-            </w:pPr>
-            <w:r>
-              <w:rPr>
-                <w:rFonts w:ascii="Times New Roman" w:hAnsi="Times New Roman" w:cs="Times New Roman"/>
-                <w:b/>
-                <w:color w:val="365F91" w:themeColor="accent1" w:themeShade="BF"/>
-                <w:sz w:val="24"/>
-              </w:rPr>
-              <w:t>Alternative Flow of Events</w:t>
-            </w:r>
-          </w:p>
-          <w:p>
-            <w:pPr>
-              <w:rPr>
-                <w:rFonts w:ascii="Times New Roman" w:hAnsi="Times New Roman" w:cs="Times New Roman"/>
-                <w:b/>
-                <w:color w:val="4F81BD" w:themeColor="accent1"/>
-                <w:sz w:val="24"/>
-              </w:rPr>
-            </w:pPr>
-            <w:r>
-              <w:rPr>
-                <w:rFonts w:ascii="Times New Roman" w:hAnsi="Times New Roman" w:cs="Times New Roman"/>
-              </w:rPr>
-              <w:t>Line 1: Pressed the Start button</w:t>
-            </w:r>
-            <w:r>
-              <w:rPr>
-                <w:rFonts w:ascii="Times New Roman" w:hAnsi="Times New Roman" w:cs="Times New Roman"/>
-              </w:rPr>
-              <w:t>.</w:t>
-            </w:r>
-          </w:p>
-        </w:tc>
-      </w:tr>
-      <w:tr>
-        <w:tc>
-          <w:tcPr>
-            <w:tcW w:w="9576" w:type="dxa"/>
-            <w:gridSpan w:val="2"/>
-            <w:tcBorders>
-              <w:top w:val="nil"/>
-              <w:bottom w:val="nil"/>
-            </w:tcBorders>
-          </w:tcPr>
-          <w:p>
-            <w:pPr>
-              <w:rPr>
-                <w:rFonts w:ascii="Times New Roman" w:hAnsi="Times New Roman" w:cs="Times New Roman"/>
-              </w:rPr>
-            </w:pPr>
-            <w:r>
-              <w:rPr>
-                <w:rFonts w:ascii="Times New Roman" w:hAnsi="Times New Roman" w:cs="Times New Roman"/>
-              </w:rPr>
-              <w:t>Line</w:t>
-            </w:r>
-            <w:r>
-              <w:rPr>
-                <w:rFonts w:ascii="Times New Roman" w:hAnsi="Times New Roman" w:cs="Times New Roman"/>
-              </w:rPr>
-              <w:t xml:space="preserve"> 2</w:t>
-            </w:r>
-            <w:r>
-              <w:rPr>
-                <w:rFonts w:ascii="Times New Roman" w:hAnsi="Times New Roman" w:cs="Times New Roman"/>
-              </w:rPr>
-              <w:t xml:space="preserve">: </w:t>
-            </w:r>
-            <w:r>
-              <w:rPr>
-                <w:rFonts w:ascii="Times New Roman" w:hAnsi="Times New Roman" w:cs="Times New Roman"/>
-              </w:rPr>
-              <w:t>Pressed the Start button</w:t>
-            </w:r>
-            <w:r>
-              <w:rPr>
-                <w:rFonts w:ascii="Times New Roman" w:hAnsi="Times New Roman" w:cs="Times New Roman"/>
-              </w:rPr>
-              <w:t>.</w:t>
-            </w:r>
-          </w:p>
-          <w:p>
-            <w:pPr>
-              <w:rPr>
-                <w:rFonts w:ascii="Times New Roman" w:hAnsi="Times New Roman" w:cs="Times New Roman"/>
-              </w:rPr>
-            </w:pPr>
-          </w:p>
-          <w:p>
-            <w:pPr>
-              <w:rPr>
-                <w:rFonts w:ascii="Times New Roman" w:hAnsi="Times New Roman" w:cs="Times New Roman"/>
-              </w:rPr>
-            </w:pPr>
-          </w:p>
-        </w:tc>
-      </w:tr>
-      <w:tr>
-        <w:tc>
-          <w:tcPr>
-            <w:tcW w:w="9576" w:type="dxa"/>
+            <w:tcW w:w="9350" w:type="dxa"/>
             <w:gridSpan w:val="2"/>
             <w:tcBorders>
               <w:top w:val="nil"/>
@@ -850,8 +732,29 @@
             <w:pPr>
               <w:rPr>
                 <w:rFonts w:ascii="Times New Roman" w:hAnsi="Times New Roman" w:cs="Times New Roman"/>
+                <w:b/>
+                <w:color w:val="4F81BD" w:themeColor="accent1"/>
+                <w:sz w:val="24"/>
               </w:rPr>
             </w:pPr>
+            <w:r>
+              <w:rPr>
+                <w:rFonts w:ascii="Times New Roman" w:hAnsi="Times New Roman" w:cs="Times New Roman"/>
+                <w:b/>
+                <w:color w:val="365F91" w:themeColor="accent1" w:themeShade="BF"/>
+                <w:sz w:val="24"/>
+              </w:rPr>
+              <w:t>Alternative Flow of Events</w:t>
+            </w:r>
+          </w:p>
+          <w:p>
+            <w:pPr>
+              <w:rPr>
+                <w:rFonts w:ascii="Times New Roman" w:hAnsi="Times New Roman" w:cs="Times New Roman"/>
+              </w:rPr>
+            </w:pPr>
+            <w:bookmarkStart w:id="0" w:name="_GoBack"/>
+            <w:bookmarkEnd w:id="0"/>
           </w:p>
         </w:tc>
       </w:tr>
@@ -4106,7 +4009,7 @@
 </file>
 
 <file path=customXml/itemProps1.xml><?xml version="1.0" encoding="utf-8"?>
-<ds:datastoreItem xmlns:ds="http://schemas.openxmlformats.org/officeDocument/2006/customXml" ds:itemID="{1081E113-AE80-4F5D-9F7D-70DBB114433B}">
+<ds:datastoreItem xmlns:ds="http://schemas.openxmlformats.org/officeDocument/2006/customXml" ds:itemID="{1D90BADD-C984-448C-8E8B-F1F0A65CFB6C}">
   <ds:schemaRefs>
     <ds:schemaRef ds:uri="http://schemas.openxmlformats.org/officeDocument/2006/bibliography"/>
   </ds:schemaRefs>
